--- a/Documentation/About.docx
+++ b/Documentation/About.docx
@@ -118,7 +118,7 @@
     </w:p>
     <w:sectPr>
       <w:pgSz w:w="9720" w:h="13680" w:code="70"/>
-      <w:pgMar w:top="360" w:right="360" w:bottom="360" w:left="360" w:header="720" w:footer="720" w:gutter="0"/>
+      <w:pgMar w:top="245" w:right="144" w:bottom="144" w:left="144" w:header="720" w:footer="720" w:gutter="0"/>
       <w:cols w:space="720"/>
       <w:docGrid w:linePitch="360"/>
     </w:sectPr>
